--- a/ПС  N 4 Меры безопасности при стрельбе из стрелкового оружия.docx
+++ b/ПС  N 4 Меры безопасности при стрельбе из стрелкового оружия.docx
@@ -612,7 +612,22 @@
           <w:rFonts w:ascii="Times New Roman" w:hAnsi="Times New Roman"/>
           <w:sz w:val="24"/>
         </w:rPr>
-        <w:t xml:space="preserve">   Выполнил: студент 3 курса</w:t>
+        <w:t xml:space="preserve">   Выполнил: студент </w:t>
+      </w:r>
+      <w:r>
+        <w:rPr>
+          <w:rFonts w:ascii="Times New Roman" w:hAnsi="Times New Roman"/>
+          <w:sz w:val="24"/>
+          <w:lang w:val="en-US"/>
+        </w:rPr>
+        <w:t>4</w:t>
+      </w:r>
+      <w:r>
+        <w:rPr>
+          <w:rFonts w:ascii="Times New Roman" w:hAnsi="Times New Roman"/>
+          <w:sz w:val="24"/>
+        </w:rPr>
+        <w:t xml:space="preserve"> курса</w:t>
       </w:r>
     </w:p>
     <w:p>
